--- a/GestionPapeleoFCT-Back/public/PruebaFilas.docx
+++ b/GestionPapeleoFCT-Back/public/PruebaFilas.docx
@@ -741,7 +741,7 @@
                 <w:sz w:val="20"/>
                 <w:lang w:val="es-ES_tradnl"/>
               </w:rPr>
-              <w:t>12 - 12</w:t>
+              <w:t>12-12</w:t>
             </w:r>
           </w:p>
         </w:tc>
@@ -817,7 +817,7 @@
                 <w:sz w:val="20"/>
                 <w:lang w:val="es-ES_tradnl"/>
               </w:rPr>
-              <w:t>2021-02-16</w:t>
+              <w:t>2021-02-21</w:t>
             </w:r>
           </w:p>
         </w:tc>
@@ -856,7 +856,7 @@
                 <w:sz w:val="20"/>
                 <w:lang w:val="es-ES_tradnl"/>
               </w:rPr>
-              <w:t>2021-02-19</w:t>
+              <w:t>2021-02-24</w:t>
             </w:r>
           </w:p>
         </w:tc>
@@ -1010,7 +1010,7 @@
                 <w:sz w:val="20"/>
                 <w:lang w:val="es-ES_tradnl"/>
               </w:rPr>
-              <w:t>9-9</w:t>
+              <w:t>11-11</w:t>
             </w:r>
           </w:p>
         </w:tc>
@@ -1086,7 +1086,7 @@
                 <w:sz w:val="20"/>
                 <w:lang w:val="es-ES_tradnl"/>
               </w:rPr>
-              <w:t>2021-02-16</w:t>
+              <w:t>2021-02-21</w:t>
             </w:r>
           </w:p>
         </w:tc>
@@ -1125,7 +1125,7 @@
                 <w:sz w:val="20"/>
                 <w:lang w:val="es-ES_tradnl"/>
               </w:rPr>
-              <w:t>2021-02-25</w:t>
+              <w:t>2021-02-24</w:t>
             </w:r>
           </w:p>
         </w:tc>
